--- a/Simple Employee Details Display Document.docx
+++ b/Simple Employee Details Display Document.docx
@@ -103,7 +103,6 @@
           <w:szCs w:val="15"/>
         </w:rPr>
       </w:pPr>
-      <w:proofErr w:type="spellStart"/>
       <w:r>
         <w:rPr>
           <w:rFonts w:ascii="Calibri" w:eastAsia="Times New Roman" w:hAnsi="Calibri" w:cs="Calibri"/>
@@ -112,31 +111,8 @@
           <w:color w:val="24292F"/>
           <w:sz w:val="28"/>
         </w:rPr>
-        <w:t>Kiran</w:t>
-      </w:r>
-      <w:proofErr w:type="spellEnd"/>
-      <w:r>
-        <w:rPr>
-          <w:rFonts w:ascii="Calibri" w:eastAsia="Times New Roman" w:hAnsi="Calibri" w:cs="Calibri"/>
-          <w:b/>
-          <w:bCs/>
-          <w:color w:val="24292F"/>
-          <w:sz w:val="28"/>
-        </w:rPr>
-        <w:t xml:space="preserve"> </w:t>
-      </w:r>
-      <w:proofErr w:type="spellStart"/>
-      <w:r>
-        <w:rPr>
-          <w:rFonts w:ascii="Calibri" w:eastAsia="Times New Roman" w:hAnsi="Calibri" w:cs="Calibri"/>
-          <w:b/>
-          <w:bCs/>
-          <w:color w:val="24292F"/>
-          <w:sz w:val="28"/>
-        </w:rPr>
-        <w:t>Gangal</w:t>
-      </w:r>
-      <w:proofErr w:type="spellEnd"/>
+        <w:t>Kiran Gangal</w:t>
+      </w:r>
     </w:p>
     <w:p>
       <w:pPr>
@@ -171,25 +147,14 @@
           <w:szCs w:val="15"/>
         </w:rPr>
       </w:pPr>
-      <w:proofErr w:type="spellStart"/>
-      <w:r>
-        <w:rPr>
-          <w:rFonts w:ascii="Calibri" w:eastAsia="Times New Roman" w:hAnsi="Calibri" w:cs="Calibri"/>
-          <w:color w:val="24292F"/>
-          <w:sz w:val="20"/>
-          <w:szCs w:val="15"/>
-        </w:rPr>
-        <w:t>Github</w:t>
-      </w:r>
-      <w:proofErr w:type="spellEnd"/>
-      <w:r>
-        <w:rPr>
-          <w:rFonts w:ascii="Calibri" w:eastAsia="Times New Roman" w:hAnsi="Calibri" w:cs="Calibri"/>
-          <w:color w:val="24292F"/>
-          <w:sz w:val="20"/>
-          <w:szCs w:val="15"/>
-        </w:rPr>
-        <w:t xml:space="preserve"> Repository:  </w:t>
+      <w:r>
+        <w:rPr>
+          <w:rFonts w:ascii="Calibri" w:eastAsia="Times New Roman" w:hAnsi="Calibri" w:cs="Calibri"/>
+          <w:color w:val="24292F"/>
+          <w:sz w:val="20"/>
+          <w:szCs w:val="15"/>
+        </w:rPr>
+        <w:t xml:space="preserve">Github Repository:  </w:t>
       </w:r>
       <w:r>
         <w:rPr>
@@ -261,27 +226,7 @@
           <w:sz w:val="20"/>
           <w:szCs w:val="15"/>
         </w:rPr>
-        <w:t xml:space="preserve">This is simple project using </w:t>
-      </w:r>
-      <w:proofErr w:type="spellStart"/>
-      <w:r>
-        <w:rPr>
-          <w:rFonts w:ascii="Calibri" w:eastAsia="Times New Roman" w:hAnsi="Calibri" w:cs="Calibri"/>
-          <w:color w:val="24292F"/>
-          <w:sz w:val="20"/>
-          <w:szCs w:val="15"/>
-        </w:rPr>
-        <w:t>Springboot</w:t>
-      </w:r>
-      <w:proofErr w:type="spellEnd"/>
-      <w:r>
-        <w:rPr>
-          <w:rFonts w:ascii="Calibri" w:eastAsia="Times New Roman" w:hAnsi="Calibri" w:cs="Calibri"/>
-          <w:color w:val="24292F"/>
-          <w:sz w:val="20"/>
-          <w:szCs w:val="15"/>
-        </w:rPr>
-        <w:t xml:space="preserve"> Application to display Employee details</w:t>
+        <w:t>This is simple project using Springboot Application to display Employee details</w:t>
       </w:r>
     </w:p>
     <w:p>
@@ -415,37 +360,15 @@
           <w:szCs w:val="15"/>
         </w:rPr>
       </w:pPr>
-      <w:proofErr w:type="spellStart"/>
-      <w:r>
-        <w:rPr>
-          <w:rFonts w:ascii="Calibri" w:eastAsia="Times New Roman" w:hAnsi="Calibri" w:cs="Calibri"/>
-          <w:color w:val="24292F"/>
-          <w:sz w:val="20"/>
-          <w:szCs w:val="15"/>
-        </w:rPr>
-        <w:t>Git</w:t>
-      </w:r>
-      <w:proofErr w:type="spellEnd"/>
-      <w:r>
-        <w:rPr>
-          <w:rFonts w:ascii="Calibri" w:eastAsia="Times New Roman" w:hAnsi="Calibri" w:cs="Calibri"/>
-          <w:color w:val="24292F"/>
-          <w:sz w:val="20"/>
-          <w:szCs w:val="15"/>
-        </w:rPr>
-        <w:t xml:space="preserve">: To connect and push files from the local system to </w:t>
-      </w:r>
-      <w:proofErr w:type="spellStart"/>
-      <w:r>
-        <w:rPr>
-          <w:rFonts w:ascii="Calibri" w:eastAsia="Times New Roman" w:hAnsi="Calibri" w:cs="Calibri"/>
-          <w:color w:val="24292F"/>
-          <w:sz w:val="20"/>
-          <w:szCs w:val="15"/>
-        </w:rPr>
-        <w:t>GitHub</w:t>
-      </w:r>
-      <w:proofErr w:type="spellEnd"/>
+      <w:r>
+        <w:rPr>
+          <w:rFonts w:ascii="Calibri" w:eastAsia="Times New Roman" w:hAnsi="Calibri" w:cs="Calibri"/>
+          <w:color w:val="24292F"/>
+          <w:sz w:val="20"/>
+          <w:szCs w:val="15"/>
+        </w:rPr>
+        <w:t>Git: To connect and push files from the local system to GitHub</w:t>
+      </w:r>
     </w:p>
     <w:p>
       <w:pPr>
@@ -462,25 +385,14 @@
           <w:szCs w:val="15"/>
         </w:rPr>
       </w:pPr>
-      <w:proofErr w:type="spellStart"/>
-      <w:r>
-        <w:rPr>
-          <w:rFonts w:ascii="Calibri" w:eastAsia="Times New Roman" w:hAnsi="Calibri" w:cs="Calibri"/>
-          <w:color w:val="24292F"/>
-          <w:sz w:val="20"/>
-          <w:szCs w:val="15"/>
-        </w:rPr>
-        <w:t>GitHub</w:t>
-      </w:r>
-      <w:proofErr w:type="spellEnd"/>
-      <w:r>
-        <w:rPr>
-          <w:rFonts w:ascii="Calibri" w:eastAsia="Times New Roman" w:hAnsi="Calibri" w:cs="Calibri"/>
-          <w:color w:val="24292F"/>
-          <w:sz w:val="20"/>
-          <w:szCs w:val="15"/>
-        </w:rPr>
-        <w:t>: To store the application code and track its versions</w:t>
+      <w:r>
+        <w:rPr>
+          <w:rFonts w:ascii="Calibri" w:eastAsia="Times New Roman" w:hAnsi="Calibri" w:cs="Calibri"/>
+          <w:color w:val="24292F"/>
+          <w:sz w:val="20"/>
+          <w:szCs w:val="15"/>
+        </w:rPr>
+        <w:t>GitHub: To store the application code and track its versions</w:t>
       </w:r>
     </w:p>
     <w:p>
@@ -523,25 +435,14 @@
           <w:szCs w:val="15"/>
         </w:rPr>
       </w:pPr>
-      <w:proofErr w:type="spellStart"/>
-      <w:r>
-        <w:rPr>
-          <w:rFonts w:ascii="Calibri" w:eastAsia="Times New Roman" w:hAnsi="Calibri" w:cs="Calibri"/>
-          <w:color w:val="24292F"/>
-          <w:sz w:val="20"/>
-          <w:szCs w:val="15"/>
-        </w:rPr>
-        <w:t>Docker</w:t>
-      </w:r>
-      <w:proofErr w:type="spellEnd"/>
-      <w:r>
-        <w:rPr>
-          <w:rFonts w:ascii="Calibri" w:eastAsia="Times New Roman" w:hAnsi="Calibri" w:cs="Calibri"/>
-          <w:color w:val="24292F"/>
-          <w:sz w:val="20"/>
-          <w:szCs w:val="15"/>
-        </w:rPr>
-        <w:t>: To deploy jar in a container to access it from EC2</w:t>
+      <w:r>
+        <w:rPr>
+          <w:rFonts w:ascii="Calibri" w:eastAsia="Times New Roman" w:hAnsi="Calibri" w:cs="Calibri"/>
+          <w:color w:val="24292F"/>
+          <w:sz w:val="20"/>
+          <w:szCs w:val="15"/>
+        </w:rPr>
+        <w:t>Docker: To deploy jar in a container to access it from EC2</w:t>
       </w:r>
     </w:p>
     <w:p>
@@ -647,27 +548,7 @@
           <w:sz w:val="20"/>
           <w:szCs w:val="15"/>
         </w:rPr>
-        <w:t xml:space="preserve">Spring Boot : Popular Java Framework to </w:t>
-      </w:r>
-      <w:proofErr w:type="spellStart"/>
-      <w:r>
-        <w:rPr>
-          <w:rFonts w:ascii="Calibri" w:eastAsia="Times New Roman" w:hAnsi="Calibri" w:cs="Calibri"/>
-          <w:color w:val="24292F"/>
-          <w:sz w:val="20"/>
-          <w:szCs w:val="15"/>
-        </w:rPr>
-        <w:t>acheive</w:t>
-      </w:r>
-      <w:proofErr w:type="spellEnd"/>
-      <w:r>
-        <w:rPr>
-          <w:rFonts w:ascii="Calibri" w:eastAsia="Times New Roman" w:hAnsi="Calibri" w:cs="Calibri"/>
-          <w:color w:val="24292F"/>
-          <w:sz w:val="20"/>
-          <w:szCs w:val="15"/>
-        </w:rPr>
-        <w:t xml:space="preserve"> inversion of control and dependency injection</w:t>
+        <w:t>Spring Boot : Popular Java Framework to acheive inversion of control and dependency injection</w:t>
       </w:r>
     </w:p>
     <w:p>
@@ -808,647 +689,6 @@
           <w:color w:val="24292F"/>
           <w:sz w:val="36"/>
           <w:szCs w:val="36"/>
-        </w:rPr>
-        <w:drawing>
-          <wp:anchor distT="0" distB="0" distL="114300" distR="114300" simplePos="0" relativeHeight="251658240" behindDoc="0" locked="0" layoutInCell="1" allowOverlap="1">
-            <wp:simplePos x="0" y="0"/>
-            <wp:positionH relativeFrom="column">
-              <wp:posOffset>-234950</wp:posOffset>
-            </wp:positionH>
-            <wp:positionV relativeFrom="paragraph">
-              <wp:posOffset>186055</wp:posOffset>
-            </wp:positionV>
-            <wp:extent cx="5831205" cy="7331710"/>
-            <wp:effectExtent l="19050" t="0" r="0" b="0"/>
-            <wp:wrapNone/>
-            <wp:docPr id="11" name="Picture 3" descr="C:\Users\HP\AppData\Local\Microsoft\Windows\INetCache\Content.Word\flow chart.png"/>
-            <wp:cNvGraphicFramePr>
-              <a:graphicFrameLocks xmlns:a="http://schemas.openxmlformats.org/drawingml/2006/main" noChangeAspect="1"/>
-            </wp:cNvGraphicFramePr>
-            <a:graphic xmlns:a="http://schemas.openxmlformats.org/drawingml/2006/main">
-              <a:graphicData uri="http://schemas.openxmlformats.org/drawingml/2006/picture">
-                <pic:pic xmlns:pic="http://schemas.openxmlformats.org/drawingml/2006/picture">
-                  <pic:nvPicPr>
-                    <pic:cNvPr id="0" name="Picture 3" descr="C:\Users\HP\AppData\Local\Microsoft\Windows\INetCache\Content.Word\flow chart.png"/>
-                    <pic:cNvPicPr>
-                      <a:picLocks noChangeAspect="1" noChangeArrowheads="1"/>
-                    </pic:cNvPicPr>
-                  </pic:nvPicPr>
-                  <pic:blipFill>
-                    <a:blip r:embed="rId5"/>
-                    <a:srcRect/>
-                    <a:stretch>
-                      <a:fillRect/>
-                    </a:stretch>
-                  </pic:blipFill>
-                  <pic:spPr bwMode="auto">
-                    <a:xfrm>
-                      <a:off x="0" y="0"/>
-                      <a:ext cx="5831205" cy="7331710"/>
-                    </a:xfrm>
-                    <a:prstGeom prst="rect">
-                      <a:avLst/>
-                    </a:prstGeom>
-                    <a:noFill/>
-                    <a:ln w="9525">
-                      <a:noFill/>
-                      <a:miter lim="800000"/>
-                      <a:headEnd/>
-                      <a:tailEnd/>
-                    </a:ln>
-                  </pic:spPr>
-                </pic:pic>
-              </a:graphicData>
-            </a:graphic>
-          </wp:anchor>
-        </w:drawing>
-      </w:r>
-    </w:p>
-    <w:p>
-      <w:pPr>
-        <w:shd w:val="clear" w:color="auto" w:fill="FFFFFF"/>
-        <w:spacing w:before="222" w:after="148" w:line="240" w:lineRule="auto"/>
-        <w:outlineLvl w:val="1"/>
-        <w:rPr>
-          <w:rFonts w:ascii="Calibri" w:eastAsia="Times New Roman" w:hAnsi="Calibri" w:cs="Calibri"/>
-          <w:b/>
-          <w:bCs/>
-          <w:color w:val="24292F"/>
-          <w:sz w:val="36"/>
-          <w:szCs w:val="36"/>
-        </w:rPr>
-      </w:pPr>
-    </w:p>
-    <w:p>
-      <w:pPr>
-        <w:shd w:val="clear" w:color="auto" w:fill="FFFFFF"/>
-        <w:spacing w:after="148" w:line="240" w:lineRule="auto"/>
-        <w:rPr>
-          <w:rFonts w:ascii="Calibri" w:eastAsia="Times New Roman" w:hAnsi="Calibri" w:cs="Calibri"/>
-          <w:color w:val="24292F"/>
-          <w:sz w:val="15"/>
-          <w:szCs w:val="15"/>
-        </w:rPr>
-      </w:pPr>
-    </w:p>
-    <w:p>
-      <w:pPr>
-        <w:shd w:val="clear" w:color="auto" w:fill="FFFFFF"/>
-        <w:spacing w:before="222" w:after="148" w:line="240" w:lineRule="auto"/>
-        <w:outlineLvl w:val="1"/>
-        <w:rPr>
-          <w:rFonts w:ascii="Calibri" w:eastAsia="Times New Roman" w:hAnsi="Calibri" w:cs="Calibri"/>
-          <w:b/>
-          <w:bCs/>
-          <w:color w:val="24292F"/>
-          <w:sz w:val="36"/>
-          <w:szCs w:val="36"/>
-        </w:rPr>
-      </w:pPr>
-      <w:r>
-        <w:rPr>
-          <w:rFonts w:ascii="Calibri" w:eastAsia="Times New Roman" w:hAnsi="Calibri" w:cs="Calibri"/>
-          <w:b/>
-          <w:bCs/>
-          <w:color w:val="24292F"/>
-          <w:sz w:val="36"/>
-          <w:szCs w:val="36"/>
-        </w:rPr>
-        <w:t>Step by Step Build Process</w:t>
-      </w:r>
-    </w:p>
-    <w:p>
-      <w:pPr>
-        <w:shd w:val="clear" w:color="auto" w:fill="FFFFFF"/>
-        <w:spacing w:before="222" w:after="148" w:line="240" w:lineRule="auto"/>
-        <w:outlineLvl w:val="2"/>
-        <w:rPr>
-          <w:rFonts w:ascii="Calibri" w:eastAsia="Times New Roman" w:hAnsi="Calibri" w:cs="Calibri"/>
-          <w:b/>
-          <w:bCs/>
-          <w:color w:val="24292F"/>
-          <w:sz w:val="30"/>
-          <w:szCs w:val="30"/>
-        </w:rPr>
-      </w:pPr>
-      <w:r>
-        <w:rPr>
-          <w:rFonts w:ascii="Calibri" w:eastAsia="Times New Roman" w:hAnsi="Calibri" w:cs="Calibri"/>
-          <w:b/>
-          <w:bCs/>
-          <w:color w:val="24292F"/>
-          <w:sz w:val="30"/>
-          <w:szCs w:val="30"/>
-        </w:rPr>
-        <w:t>1. Create a Java Project</w:t>
-      </w:r>
-    </w:p>
-    <w:p>
-      <w:pPr>
-        <w:shd w:val="clear" w:color="auto" w:fill="FFFFFF"/>
-        <w:spacing w:after="148" w:line="240" w:lineRule="auto"/>
-        <w:rPr>
-          <w:rFonts w:ascii="Calibri" w:eastAsia="Times New Roman" w:hAnsi="Calibri" w:cs="Calibri"/>
-          <w:color w:val="24292F"/>
-          <w:sz w:val="15"/>
-          <w:szCs w:val="15"/>
-        </w:rPr>
-      </w:pPr>
-      <w:r>
-        <w:rPr>
-          <w:rFonts w:ascii="Calibri" w:eastAsia="Times New Roman" w:hAnsi="Calibri" w:cs="Calibri"/>
-          <w:color w:val="24292F"/>
-          <w:sz w:val="15"/>
-          <w:szCs w:val="15"/>
-        </w:rPr>
-        <w:t xml:space="preserve">Create a simple </w:t>
-      </w:r>
-      <w:proofErr w:type="gramStart"/>
-      <w:r>
-        <w:rPr>
-          <w:rFonts w:ascii="Calibri" w:eastAsia="Times New Roman" w:hAnsi="Calibri" w:cs="Calibri"/>
-          <w:color w:val="24292F"/>
-          <w:sz w:val="15"/>
-          <w:szCs w:val="15"/>
-        </w:rPr>
-        <w:t>Spring</w:t>
-      </w:r>
-      <w:proofErr w:type="gramEnd"/>
-      <w:r>
-        <w:rPr>
-          <w:rFonts w:ascii="Calibri" w:eastAsia="Times New Roman" w:hAnsi="Calibri" w:cs="Calibri"/>
-          <w:color w:val="24292F"/>
-          <w:sz w:val="15"/>
-          <w:szCs w:val="15"/>
-        </w:rPr>
-        <w:t xml:space="preserve"> project using Eclipse and Maven and push it to </w:t>
-      </w:r>
-      <w:proofErr w:type="spellStart"/>
-      <w:r>
-        <w:rPr>
-          <w:rFonts w:ascii="Calibri" w:eastAsia="Times New Roman" w:hAnsi="Calibri" w:cs="Calibri"/>
-          <w:color w:val="24292F"/>
-          <w:sz w:val="15"/>
-          <w:szCs w:val="15"/>
-        </w:rPr>
-        <w:t>GitHub</w:t>
-      </w:r>
-      <w:proofErr w:type="spellEnd"/>
-    </w:p>
-    <w:p>
-      <w:pPr>
-        <w:shd w:val="clear" w:color="auto" w:fill="FFFFFF"/>
-        <w:spacing w:before="222" w:after="148" w:line="240" w:lineRule="auto"/>
-        <w:outlineLvl w:val="3"/>
-        <w:rPr>
-          <w:rFonts w:ascii="Calibri" w:eastAsia="Times New Roman" w:hAnsi="Calibri" w:cs="Calibri"/>
-          <w:b/>
-          <w:bCs/>
-          <w:color w:val="24292F"/>
-          <w:sz w:val="15"/>
-          <w:szCs w:val="15"/>
-        </w:rPr>
-      </w:pPr>
-      <w:r>
-        <w:rPr>
-          <w:rFonts w:ascii="Calibri" w:eastAsia="Times New Roman" w:hAnsi="Calibri" w:cs="Calibri"/>
-          <w:b/>
-          <w:bCs/>
-          <w:color w:val="24292F"/>
-          <w:sz w:val="15"/>
-          <w:szCs w:val="15"/>
-        </w:rPr>
-        <w:t>Sample Output</w:t>
-      </w:r>
-    </w:p>
-    <w:p>
-      <w:pPr>
-        <w:shd w:val="clear" w:color="auto" w:fill="FFFFFF"/>
-        <w:spacing w:after="148" w:line="240" w:lineRule="auto"/>
-        <w:rPr>
-          <w:rFonts w:ascii="Calibri" w:eastAsia="Times New Roman" w:hAnsi="Calibri" w:cs="Calibri"/>
-          <w:color w:val="24292F"/>
-          <w:sz w:val="15"/>
-          <w:szCs w:val="15"/>
-        </w:rPr>
-      </w:pPr>
-    </w:p>
-    <w:p>
-      <w:pPr>
-        <w:shd w:val="clear" w:color="auto" w:fill="FFFFFF"/>
-        <w:spacing w:before="222" w:after="148" w:line="240" w:lineRule="auto"/>
-        <w:outlineLvl w:val="2"/>
-        <w:rPr>
-          <w:rFonts w:ascii="Calibri" w:eastAsia="Times New Roman" w:hAnsi="Calibri" w:cs="Calibri"/>
-          <w:b/>
-          <w:bCs/>
-          <w:color w:val="24292F"/>
-          <w:sz w:val="30"/>
-          <w:szCs w:val="30"/>
-        </w:rPr>
-      </w:pPr>
-      <w:r>
-        <w:rPr>
-          <w:rFonts w:ascii="Calibri" w:eastAsia="Times New Roman" w:hAnsi="Calibri" w:cs="Calibri"/>
-          <w:b/>
-          <w:bCs/>
-          <w:color w:val="24292F"/>
-          <w:sz w:val="30"/>
-          <w:szCs w:val="30"/>
-        </w:rPr>
-        <w:t>2. Configure Jenkins</w:t>
-      </w:r>
-    </w:p>
-    <w:p>
-      <w:pPr>
-        <w:shd w:val="clear" w:color="auto" w:fill="FFFFFF"/>
-        <w:spacing w:after="148" w:line="240" w:lineRule="auto"/>
-        <w:rPr>
-          <w:rFonts w:ascii="Calibri" w:eastAsia="Times New Roman" w:hAnsi="Calibri" w:cs="Calibri"/>
-          <w:color w:val="24292F"/>
-          <w:sz w:val="15"/>
-          <w:szCs w:val="15"/>
-        </w:rPr>
-      </w:pPr>
-      <w:r>
-        <w:rPr>
-          <w:rFonts w:ascii="Calibri" w:eastAsia="Times New Roman" w:hAnsi="Calibri" w:cs="Calibri"/>
-          <w:color w:val="24292F"/>
-          <w:sz w:val="15"/>
-          <w:szCs w:val="15"/>
-        </w:rPr>
-        <w:t xml:space="preserve">Create a new task and use </w:t>
-      </w:r>
-      <w:proofErr w:type="spellStart"/>
-      <w:r>
-        <w:rPr>
-          <w:rFonts w:ascii="Calibri" w:eastAsia="Times New Roman" w:hAnsi="Calibri" w:cs="Calibri"/>
-          <w:color w:val="24292F"/>
-          <w:sz w:val="15"/>
-          <w:szCs w:val="15"/>
-        </w:rPr>
-        <w:t>Git</w:t>
-      </w:r>
-      <w:proofErr w:type="spellEnd"/>
-      <w:r>
-        <w:rPr>
-          <w:rFonts w:ascii="Calibri" w:eastAsia="Times New Roman" w:hAnsi="Calibri" w:cs="Calibri"/>
-          <w:color w:val="24292F"/>
-          <w:sz w:val="15"/>
-          <w:szCs w:val="15"/>
-        </w:rPr>
-        <w:t xml:space="preserve"> repository as source code management</w:t>
-      </w:r>
-    </w:p>
-    <w:p>
-      <w:pPr>
-        <w:shd w:val="clear" w:color="auto" w:fill="FFFFFF"/>
-        <w:spacing w:after="148" w:line="240" w:lineRule="auto"/>
-        <w:rPr>
-          <w:rFonts w:ascii="Calibri" w:eastAsia="Times New Roman" w:hAnsi="Calibri" w:cs="Calibri"/>
-          <w:color w:val="24292F"/>
-          <w:sz w:val="15"/>
-          <w:szCs w:val="15"/>
-        </w:rPr>
-      </w:pPr>
-    </w:p>
-    <w:p>
-      <w:pPr>
-        <w:shd w:val="clear" w:color="auto" w:fill="FFFFFF"/>
-        <w:spacing w:after="148" w:line="240" w:lineRule="auto"/>
-        <w:rPr>
-          <w:rFonts w:ascii="Calibri" w:eastAsia="Times New Roman" w:hAnsi="Calibri" w:cs="Calibri"/>
-          <w:color w:val="24292F"/>
-          <w:sz w:val="15"/>
-          <w:szCs w:val="15"/>
-        </w:rPr>
-      </w:pPr>
-    </w:p>
-    <w:p>
-      <w:pPr>
-        <w:shd w:val="clear" w:color="auto" w:fill="FFFFFF"/>
-        <w:spacing w:after="148" w:line="240" w:lineRule="auto"/>
-        <w:rPr>
-          <w:rFonts w:ascii="Calibri" w:eastAsia="Times New Roman" w:hAnsi="Calibri" w:cs="Calibri"/>
-          <w:color w:val="24292F"/>
-          <w:sz w:val="15"/>
-          <w:szCs w:val="15"/>
-        </w:rPr>
-      </w:pPr>
-    </w:p>
-    <w:p>
-      <w:pPr>
-        <w:shd w:val="clear" w:color="auto" w:fill="FFFFFF"/>
-        <w:spacing w:after="148" w:line="240" w:lineRule="auto"/>
-        <w:rPr>
-          <w:rFonts w:ascii="Calibri" w:eastAsia="Times New Roman" w:hAnsi="Calibri" w:cs="Calibri"/>
-          <w:color w:val="24292F"/>
-          <w:sz w:val="15"/>
-          <w:szCs w:val="15"/>
-        </w:rPr>
-      </w:pPr>
-    </w:p>
-    <w:p>
-      <w:pPr>
-        <w:shd w:val="clear" w:color="auto" w:fill="FFFFFF"/>
-        <w:spacing w:after="148" w:line="240" w:lineRule="auto"/>
-        <w:rPr>
-          <w:rFonts w:ascii="Calibri" w:eastAsia="Times New Roman" w:hAnsi="Calibri" w:cs="Calibri"/>
-          <w:color w:val="24292F"/>
-          <w:sz w:val="15"/>
-          <w:szCs w:val="15"/>
-        </w:rPr>
-      </w:pPr>
-    </w:p>
-    <w:p>
-      <w:pPr>
-        <w:shd w:val="clear" w:color="auto" w:fill="FFFFFF"/>
-        <w:spacing w:after="148" w:line="240" w:lineRule="auto"/>
-        <w:rPr>
-          <w:rFonts w:ascii="Calibri" w:eastAsia="Times New Roman" w:hAnsi="Calibri" w:cs="Calibri"/>
-          <w:color w:val="24292F"/>
-          <w:sz w:val="15"/>
-          <w:szCs w:val="15"/>
-        </w:rPr>
-      </w:pPr>
-    </w:p>
-    <w:p>
-      <w:pPr>
-        <w:shd w:val="clear" w:color="auto" w:fill="FFFFFF"/>
-        <w:spacing w:after="148" w:line="240" w:lineRule="auto"/>
-        <w:rPr>
-          <w:rFonts w:ascii="Calibri" w:eastAsia="Times New Roman" w:hAnsi="Calibri" w:cs="Calibri"/>
-          <w:color w:val="24292F"/>
-          <w:sz w:val="15"/>
-          <w:szCs w:val="15"/>
-        </w:rPr>
-      </w:pPr>
-    </w:p>
-    <w:p>
-      <w:pPr>
-        <w:shd w:val="clear" w:color="auto" w:fill="FFFFFF"/>
-        <w:spacing w:after="148" w:line="240" w:lineRule="auto"/>
-        <w:rPr>
-          <w:rFonts w:ascii="Calibri" w:eastAsia="Times New Roman" w:hAnsi="Calibri" w:cs="Calibri"/>
-          <w:color w:val="24292F"/>
-          <w:sz w:val="15"/>
-          <w:szCs w:val="15"/>
-        </w:rPr>
-      </w:pPr>
-    </w:p>
-    <w:p>
-      <w:pPr>
-        <w:shd w:val="clear" w:color="auto" w:fill="FFFFFF"/>
-        <w:spacing w:after="148" w:line="240" w:lineRule="auto"/>
-        <w:rPr>
-          <w:rFonts w:ascii="Calibri" w:eastAsia="Times New Roman" w:hAnsi="Calibri" w:cs="Calibri"/>
-          <w:color w:val="24292F"/>
-          <w:sz w:val="15"/>
-          <w:szCs w:val="15"/>
-        </w:rPr>
-      </w:pPr>
-    </w:p>
-    <w:p>
-      <w:pPr>
-        <w:shd w:val="clear" w:color="auto" w:fill="FFFFFF"/>
-        <w:spacing w:after="148" w:line="240" w:lineRule="auto"/>
-        <w:rPr>
-          <w:rFonts w:ascii="Calibri" w:eastAsia="Times New Roman" w:hAnsi="Calibri" w:cs="Calibri"/>
-          <w:color w:val="24292F"/>
-          <w:sz w:val="15"/>
-          <w:szCs w:val="15"/>
-        </w:rPr>
-      </w:pPr>
-    </w:p>
-    <w:p>
-      <w:pPr>
-        <w:shd w:val="clear" w:color="auto" w:fill="FFFFFF"/>
-        <w:spacing w:after="148" w:line="240" w:lineRule="auto"/>
-        <w:rPr>
-          <w:rFonts w:ascii="Calibri" w:eastAsia="Times New Roman" w:hAnsi="Calibri" w:cs="Calibri"/>
-          <w:color w:val="24292F"/>
-          <w:sz w:val="15"/>
-          <w:szCs w:val="15"/>
-        </w:rPr>
-      </w:pPr>
-    </w:p>
-    <w:p>
-      <w:pPr>
-        <w:shd w:val="clear" w:color="auto" w:fill="FFFFFF"/>
-        <w:spacing w:after="148" w:line="240" w:lineRule="auto"/>
-        <w:rPr>
-          <w:rFonts w:ascii="Calibri" w:eastAsia="Times New Roman" w:hAnsi="Calibri" w:cs="Calibri"/>
-          <w:color w:val="24292F"/>
-          <w:sz w:val="15"/>
-          <w:szCs w:val="15"/>
-        </w:rPr>
-      </w:pPr>
-    </w:p>
-    <w:p>
-      <w:pPr>
-        <w:shd w:val="clear" w:color="auto" w:fill="FFFFFF"/>
-        <w:spacing w:after="148" w:line="240" w:lineRule="auto"/>
-        <w:rPr>
-          <w:rFonts w:ascii="Calibri" w:eastAsia="Times New Roman" w:hAnsi="Calibri" w:cs="Calibri"/>
-          <w:color w:val="24292F"/>
-          <w:sz w:val="15"/>
-          <w:szCs w:val="15"/>
-        </w:rPr>
-      </w:pPr>
-    </w:p>
-    <w:p>
-      <w:pPr>
-        <w:shd w:val="clear" w:color="auto" w:fill="FFFFFF"/>
-        <w:spacing w:after="148" w:line="240" w:lineRule="auto"/>
-        <w:rPr>
-          <w:rFonts w:ascii="Calibri" w:eastAsia="Times New Roman" w:hAnsi="Calibri" w:cs="Calibri"/>
-          <w:color w:val="24292F"/>
-          <w:sz w:val="15"/>
-          <w:szCs w:val="15"/>
-        </w:rPr>
-      </w:pPr>
-    </w:p>
-    <w:p>
-      <w:pPr>
-        <w:shd w:val="clear" w:color="auto" w:fill="FFFFFF"/>
-        <w:spacing w:after="148" w:line="240" w:lineRule="auto"/>
-        <w:rPr>
-          <w:rFonts w:ascii="Calibri" w:eastAsia="Times New Roman" w:hAnsi="Calibri" w:cs="Calibri"/>
-          <w:color w:val="24292F"/>
-          <w:sz w:val="15"/>
-          <w:szCs w:val="15"/>
-        </w:rPr>
-      </w:pPr>
-    </w:p>
-    <w:p>
-      <w:pPr>
-        <w:shd w:val="clear" w:color="auto" w:fill="FFFFFF"/>
-        <w:spacing w:after="148" w:line="240" w:lineRule="auto"/>
-        <w:rPr>
-          <w:rFonts w:ascii="Calibri" w:eastAsia="Times New Roman" w:hAnsi="Calibri" w:cs="Calibri"/>
-          <w:color w:val="24292F"/>
-          <w:sz w:val="15"/>
-          <w:szCs w:val="15"/>
-        </w:rPr>
-      </w:pPr>
-    </w:p>
-    <w:p>
-      <w:pPr>
-        <w:shd w:val="clear" w:color="auto" w:fill="FFFFFF"/>
-        <w:spacing w:after="148" w:line="240" w:lineRule="auto"/>
-        <w:rPr>
-          <w:rFonts w:ascii="Calibri" w:eastAsia="Times New Roman" w:hAnsi="Calibri" w:cs="Calibri"/>
-          <w:color w:val="24292F"/>
-          <w:sz w:val="15"/>
-          <w:szCs w:val="15"/>
-        </w:rPr>
-      </w:pPr>
-    </w:p>
-    <w:p>
-      <w:pPr>
-        <w:shd w:val="clear" w:color="auto" w:fill="FFFFFF"/>
-        <w:spacing w:after="148" w:line="240" w:lineRule="auto"/>
-        <w:rPr>
-          <w:rFonts w:ascii="Calibri" w:eastAsia="Times New Roman" w:hAnsi="Calibri" w:cs="Calibri"/>
-          <w:color w:val="24292F"/>
-          <w:sz w:val="15"/>
-          <w:szCs w:val="15"/>
-        </w:rPr>
-      </w:pPr>
-    </w:p>
-    <w:p>
-      <w:pPr>
-        <w:shd w:val="clear" w:color="auto" w:fill="FFFFFF"/>
-        <w:spacing w:after="148" w:line="240" w:lineRule="auto"/>
-        <w:rPr>
-          <w:rFonts w:ascii="Calibri" w:eastAsia="Times New Roman" w:hAnsi="Calibri" w:cs="Calibri"/>
-          <w:color w:val="24292F"/>
-          <w:sz w:val="15"/>
-          <w:szCs w:val="15"/>
-        </w:rPr>
-      </w:pPr>
-    </w:p>
-    <w:p>
-      <w:pPr>
-        <w:shd w:val="clear" w:color="auto" w:fill="FFFFFF"/>
-        <w:spacing w:after="148" w:line="240" w:lineRule="auto"/>
-        <w:rPr>
-          <w:rFonts w:ascii="Calibri" w:eastAsia="Times New Roman" w:hAnsi="Calibri" w:cs="Calibri"/>
-          <w:color w:val="24292F"/>
-          <w:sz w:val="15"/>
-          <w:szCs w:val="15"/>
-        </w:rPr>
-      </w:pPr>
-    </w:p>
-    <w:p>
-      <w:pPr>
-        <w:shd w:val="clear" w:color="auto" w:fill="FFFFFF"/>
-        <w:spacing w:after="148" w:line="240" w:lineRule="auto"/>
-        <w:rPr>
-          <w:rFonts w:ascii="Calibri" w:eastAsia="Times New Roman" w:hAnsi="Calibri" w:cs="Calibri"/>
-          <w:color w:val="24292F"/>
-          <w:sz w:val="15"/>
-          <w:szCs w:val="15"/>
-        </w:rPr>
-      </w:pPr>
-    </w:p>
-    <w:p>
-      <w:pPr>
-        <w:shd w:val="clear" w:color="auto" w:fill="FFFFFF"/>
-        <w:spacing w:after="148" w:line="240" w:lineRule="auto"/>
-        <w:rPr>
-          <w:rFonts w:ascii="Calibri" w:eastAsia="Times New Roman" w:hAnsi="Calibri" w:cs="Calibri"/>
-          <w:b/>
-          <w:color w:val="24292F"/>
-          <w:szCs w:val="15"/>
-        </w:rPr>
-      </w:pPr>
-    </w:p>
-    <w:p>
-      <w:pPr>
-        <w:shd w:val="clear" w:color="auto" w:fill="FFFFFF"/>
-        <w:spacing w:after="148" w:line="240" w:lineRule="auto"/>
-        <w:rPr>
-          <w:rFonts w:ascii="Calibri" w:eastAsia="Times New Roman" w:hAnsi="Calibri" w:cs="Calibri"/>
-          <w:b/>
-          <w:color w:val="24292F"/>
-          <w:sz w:val="36"/>
-          <w:szCs w:val="15"/>
-        </w:rPr>
-      </w:pPr>
-      <w:r>
-        <w:rPr>
-          <w:rFonts w:ascii="Calibri" w:eastAsia="Times New Roman" w:hAnsi="Calibri" w:cs="Calibri"/>
-          <w:b/>
-          <w:color w:val="24292F"/>
-          <w:sz w:val="36"/>
-          <w:szCs w:val="15"/>
-        </w:rPr>
-        <w:lastRenderedPageBreak/>
-        <w:t xml:space="preserve">Home page Results from </w:t>
-      </w:r>
-      <w:proofErr w:type="gramStart"/>
-      <w:r>
-        <w:rPr>
-          <w:rFonts w:ascii="Calibri" w:eastAsia="Times New Roman" w:hAnsi="Calibri" w:cs="Calibri"/>
-          <w:b/>
-          <w:color w:val="24292F"/>
-          <w:sz w:val="36"/>
-          <w:szCs w:val="15"/>
-        </w:rPr>
-        <w:t>Spring</w:t>
-      </w:r>
-      <w:proofErr w:type="gramEnd"/>
-      <w:r>
-        <w:rPr>
-          <w:rFonts w:ascii="Calibri" w:eastAsia="Times New Roman" w:hAnsi="Calibri" w:cs="Calibri"/>
-          <w:b/>
-          <w:color w:val="24292F"/>
-          <w:sz w:val="36"/>
-          <w:szCs w:val="15"/>
-        </w:rPr>
-        <w:t xml:space="preserve"> boot application</w:t>
-      </w:r>
-    </w:p>
-    <w:p>
-      <w:pPr>
-        <w:shd w:val="clear" w:color="auto" w:fill="FFFFFF"/>
-        <w:spacing w:after="148" w:line="240" w:lineRule="auto"/>
-        <w:rPr>
-          <w:rFonts w:ascii="Calibri" w:eastAsia="Times New Roman" w:hAnsi="Calibri" w:cs="Calibri"/>
-          <w:b/>
-          <w:color w:val="24292F"/>
-          <w:sz w:val="15"/>
-          <w:szCs w:val="15"/>
-        </w:rPr>
-      </w:pPr>
-      <w:r>
-        <w:rPr>
-          <w:rFonts w:ascii="Calibri" w:eastAsia="Times New Roman" w:hAnsi="Calibri" w:cs="Calibri"/>
-          <w:b/>
-          <w:color w:val="24292F"/>
-          <w:szCs w:val="15"/>
-        </w:rPr>
-        <w:t>Home page</w:t>
-      </w:r>
-    </w:p>
-    <w:p>
-      <w:pPr>
-        <w:shd w:val="clear" w:color="auto" w:fill="FFFFFF"/>
-        <w:spacing w:after="148" w:line="240" w:lineRule="auto"/>
-        <w:rPr>
-          <w:rFonts w:ascii="Calibri" w:eastAsia="Times New Roman" w:hAnsi="Calibri" w:cs="Calibri"/>
-          <w:color w:val="24292F"/>
-          <w:sz w:val="15"/>
-          <w:szCs w:val="15"/>
-        </w:rPr>
-      </w:pPr>
-      <w:r>
-        <w:rPr>
-          <w:rFonts w:ascii="Calibri" w:eastAsia="Times New Roman" w:hAnsi="Calibri" w:cs="Calibri"/>
-          <w:color w:val="24292F"/>
-          <w:sz w:val="15"/>
-          <w:szCs w:val="15"/>
         </w:rPr>
         <w:pict>
           <v:shapetype id="_x0000_t75" coordsize="21600,21600" o:spt="75" o:preferrelative="t" path="m@4@5l@4@11@9@11@9@5xe" filled="f" stroked="f">
@@ -1470,6 +710,515 @@
             <v:path o:extrusionok="f" gradientshapeok="t" o:connecttype="rect"/>
             <o:lock v:ext="edit" aspectratio="t"/>
           </v:shapetype>
+          <v:shape id="_x0000_i1047" type="#_x0000_t75" style="width:350.4pt;height:549pt">
+            <v:imagedata r:id="rId5" o:title="flow chart"/>
+          </v:shape>
+        </w:pict>
+      </w:r>
+    </w:p>
+    <w:p>
+      <w:pPr>
+        <w:shd w:val="clear" w:color="auto" w:fill="FFFFFF"/>
+        <w:spacing w:before="222" w:after="148" w:line="240" w:lineRule="auto"/>
+        <w:outlineLvl w:val="1"/>
+        <w:rPr>
+          <w:rFonts w:ascii="Calibri" w:eastAsia="Times New Roman" w:hAnsi="Calibri" w:cs="Calibri"/>
+          <w:b/>
+          <w:bCs/>
+          <w:color w:val="24292F"/>
+          <w:sz w:val="36"/>
+          <w:szCs w:val="36"/>
+        </w:rPr>
+      </w:pPr>
+    </w:p>
+    <w:p>
+      <w:pPr>
+        <w:shd w:val="clear" w:color="auto" w:fill="FFFFFF"/>
+        <w:spacing w:before="222" w:after="148" w:line="240" w:lineRule="auto"/>
+        <w:outlineLvl w:val="1"/>
+        <w:rPr>
+          <w:rFonts w:ascii="Calibri" w:eastAsia="Times New Roman" w:hAnsi="Calibri" w:cs="Calibri"/>
+          <w:b/>
+          <w:bCs/>
+          <w:color w:val="24292F"/>
+          <w:sz w:val="36"/>
+          <w:szCs w:val="36"/>
+        </w:rPr>
+      </w:pPr>
+      <w:r>
+        <w:rPr>
+          <w:rFonts w:ascii="Calibri" w:eastAsia="Times New Roman" w:hAnsi="Calibri" w:cs="Calibri"/>
+          <w:b/>
+          <w:bCs/>
+          <w:color w:val="24292F"/>
+          <w:sz w:val="36"/>
+          <w:szCs w:val="36"/>
+        </w:rPr>
+        <w:lastRenderedPageBreak/>
+        <w:t>Step by Step Build Process</w:t>
+      </w:r>
+    </w:p>
+    <w:p>
+      <w:pPr>
+        <w:shd w:val="clear" w:color="auto" w:fill="FFFFFF"/>
+        <w:spacing w:before="222" w:after="148" w:line="240" w:lineRule="auto"/>
+        <w:outlineLvl w:val="2"/>
+        <w:rPr>
+          <w:rFonts w:ascii="Calibri" w:eastAsia="Times New Roman" w:hAnsi="Calibri" w:cs="Calibri"/>
+          <w:b/>
+          <w:bCs/>
+          <w:color w:val="24292F"/>
+          <w:sz w:val="30"/>
+          <w:szCs w:val="30"/>
+        </w:rPr>
+      </w:pPr>
+      <w:r>
+        <w:rPr>
+          <w:rFonts w:ascii="Calibri" w:eastAsia="Times New Roman" w:hAnsi="Calibri" w:cs="Calibri"/>
+          <w:b/>
+          <w:bCs/>
+          <w:color w:val="24292F"/>
+          <w:sz w:val="30"/>
+          <w:szCs w:val="30"/>
+        </w:rPr>
+        <w:t>1. Create a Java Project</w:t>
+      </w:r>
+    </w:p>
+    <w:p>
+      <w:pPr>
+        <w:shd w:val="clear" w:color="auto" w:fill="FFFFFF"/>
+        <w:spacing w:after="148" w:line="240" w:lineRule="auto"/>
+        <w:rPr>
+          <w:rFonts w:ascii="Calibri" w:eastAsia="Times New Roman" w:hAnsi="Calibri" w:cs="Calibri"/>
+          <w:color w:val="24292F"/>
+          <w:sz w:val="15"/>
+          <w:szCs w:val="15"/>
+        </w:rPr>
+      </w:pPr>
+      <w:r>
+        <w:rPr>
+          <w:rFonts w:ascii="Calibri" w:eastAsia="Times New Roman" w:hAnsi="Calibri" w:cs="Calibri"/>
+          <w:color w:val="24292F"/>
+          <w:sz w:val="15"/>
+          <w:szCs w:val="15"/>
+        </w:rPr>
+        <w:t>Create a simple Spring project using Eclipse and Maven and push it to GitHub</w:t>
+      </w:r>
+    </w:p>
+    <w:p>
+      <w:pPr>
+        <w:shd w:val="clear" w:color="auto" w:fill="FFFFFF"/>
+        <w:spacing w:before="222" w:after="148" w:line="240" w:lineRule="auto"/>
+        <w:outlineLvl w:val="3"/>
+        <w:rPr>
+          <w:rFonts w:ascii="Calibri" w:eastAsia="Times New Roman" w:hAnsi="Calibri" w:cs="Calibri"/>
+          <w:b/>
+          <w:bCs/>
+          <w:color w:val="24292F"/>
+          <w:sz w:val="15"/>
+          <w:szCs w:val="15"/>
+        </w:rPr>
+      </w:pPr>
+      <w:r>
+        <w:rPr>
+          <w:rFonts w:ascii="Calibri" w:eastAsia="Times New Roman" w:hAnsi="Calibri" w:cs="Calibri"/>
+          <w:b/>
+          <w:bCs/>
+          <w:color w:val="24292F"/>
+          <w:sz w:val="15"/>
+          <w:szCs w:val="15"/>
+        </w:rPr>
+        <w:t>Sample Output</w:t>
+      </w:r>
+    </w:p>
+    <w:p>
+      <w:pPr>
+        <w:shd w:val="clear" w:color="auto" w:fill="FFFFFF"/>
+        <w:spacing w:after="148" w:line="240" w:lineRule="auto"/>
+        <w:rPr>
+          <w:rFonts w:ascii="Calibri" w:eastAsia="Times New Roman" w:hAnsi="Calibri" w:cs="Calibri"/>
+          <w:color w:val="24292F"/>
+          <w:sz w:val="15"/>
+          <w:szCs w:val="15"/>
+        </w:rPr>
+      </w:pPr>
+    </w:p>
+    <w:p>
+      <w:pPr>
+        <w:shd w:val="clear" w:color="auto" w:fill="FFFFFF"/>
+        <w:spacing w:before="222" w:after="148" w:line="240" w:lineRule="auto"/>
+        <w:outlineLvl w:val="2"/>
+        <w:rPr>
+          <w:rFonts w:ascii="Calibri" w:eastAsia="Times New Roman" w:hAnsi="Calibri" w:cs="Calibri"/>
+          <w:b/>
+          <w:bCs/>
+          <w:color w:val="24292F"/>
+          <w:sz w:val="30"/>
+          <w:szCs w:val="30"/>
+        </w:rPr>
+      </w:pPr>
+      <w:r>
+        <w:rPr>
+          <w:rFonts w:ascii="Calibri" w:eastAsia="Times New Roman" w:hAnsi="Calibri" w:cs="Calibri"/>
+          <w:b/>
+          <w:bCs/>
+          <w:color w:val="24292F"/>
+          <w:sz w:val="30"/>
+          <w:szCs w:val="30"/>
+        </w:rPr>
+        <w:t>2. Configure Jenkins</w:t>
+      </w:r>
+    </w:p>
+    <w:p>
+      <w:pPr>
+        <w:shd w:val="clear" w:color="auto" w:fill="FFFFFF"/>
+        <w:spacing w:after="148" w:line="240" w:lineRule="auto"/>
+        <w:rPr>
+          <w:rFonts w:ascii="Calibri" w:eastAsia="Times New Roman" w:hAnsi="Calibri" w:cs="Calibri"/>
+          <w:color w:val="24292F"/>
+          <w:sz w:val="15"/>
+          <w:szCs w:val="15"/>
+        </w:rPr>
+      </w:pPr>
+      <w:r>
+        <w:rPr>
+          <w:rFonts w:ascii="Calibri" w:eastAsia="Times New Roman" w:hAnsi="Calibri" w:cs="Calibri"/>
+          <w:color w:val="24292F"/>
+          <w:sz w:val="15"/>
+          <w:szCs w:val="15"/>
+        </w:rPr>
+        <w:t>Create a new task and use Git repository as source code management</w:t>
+      </w:r>
+    </w:p>
+    <w:p>
+      <w:pPr>
+        <w:shd w:val="clear" w:color="auto" w:fill="FFFFFF"/>
+        <w:spacing w:after="148" w:line="240" w:lineRule="auto"/>
+        <w:rPr>
+          <w:rFonts w:ascii="Calibri" w:eastAsia="Times New Roman" w:hAnsi="Calibri" w:cs="Calibri"/>
+          <w:color w:val="24292F"/>
+          <w:sz w:val="15"/>
+          <w:szCs w:val="15"/>
+        </w:rPr>
+      </w:pPr>
+    </w:p>
+    <w:p>
+      <w:pPr>
+        <w:shd w:val="clear" w:color="auto" w:fill="FFFFFF"/>
+        <w:spacing w:after="148" w:line="240" w:lineRule="auto"/>
+        <w:rPr>
+          <w:rFonts w:ascii="Calibri" w:eastAsia="Times New Roman" w:hAnsi="Calibri" w:cs="Calibri"/>
+          <w:color w:val="24292F"/>
+          <w:sz w:val="15"/>
+          <w:szCs w:val="15"/>
+        </w:rPr>
+      </w:pPr>
+    </w:p>
+    <w:p>
+      <w:pPr>
+        <w:shd w:val="clear" w:color="auto" w:fill="FFFFFF"/>
+        <w:spacing w:after="148" w:line="240" w:lineRule="auto"/>
+        <w:rPr>
+          <w:rFonts w:ascii="Calibri" w:eastAsia="Times New Roman" w:hAnsi="Calibri" w:cs="Calibri"/>
+          <w:color w:val="24292F"/>
+          <w:sz w:val="15"/>
+          <w:szCs w:val="15"/>
+        </w:rPr>
+      </w:pPr>
+    </w:p>
+    <w:p>
+      <w:pPr>
+        <w:shd w:val="clear" w:color="auto" w:fill="FFFFFF"/>
+        <w:spacing w:after="148" w:line="240" w:lineRule="auto"/>
+        <w:rPr>
+          <w:rFonts w:ascii="Calibri" w:eastAsia="Times New Roman" w:hAnsi="Calibri" w:cs="Calibri"/>
+          <w:color w:val="24292F"/>
+          <w:sz w:val="15"/>
+          <w:szCs w:val="15"/>
+        </w:rPr>
+      </w:pPr>
+    </w:p>
+    <w:p>
+      <w:pPr>
+        <w:shd w:val="clear" w:color="auto" w:fill="FFFFFF"/>
+        <w:spacing w:after="148" w:line="240" w:lineRule="auto"/>
+        <w:rPr>
+          <w:rFonts w:ascii="Calibri" w:eastAsia="Times New Roman" w:hAnsi="Calibri" w:cs="Calibri"/>
+          <w:color w:val="24292F"/>
+          <w:sz w:val="15"/>
+          <w:szCs w:val="15"/>
+        </w:rPr>
+      </w:pPr>
+    </w:p>
+    <w:p>
+      <w:pPr>
+        <w:shd w:val="clear" w:color="auto" w:fill="FFFFFF"/>
+        <w:spacing w:after="148" w:line="240" w:lineRule="auto"/>
+        <w:rPr>
+          <w:rFonts w:ascii="Calibri" w:eastAsia="Times New Roman" w:hAnsi="Calibri" w:cs="Calibri"/>
+          <w:color w:val="24292F"/>
+          <w:sz w:val="15"/>
+          <w:szCs w:val="15"/>
+        </w:rPr>
+      </w:pPr>
+    </w:p>
+    <w:p>
+      <w:pPr>
+        <w:shd w:val="clear" w:color="auto" w:fill="FFFFFF"/>
+        <w:spacing w:after="148" w:line="240" w:lineRule="auto"/>
+        <w:rPr>
+          <w:rFonts w:ascii="Calibri" w:eastAsia="Times New Roman" w:hAnsi="Calibri" w:cs="Calibri"/>
+          <w:color w:val="24292F"/>
+          <w:sz w:val="15"/>
+          <w:szCs w:val="15"/>
+        </w:rPr>
+      </w:pPr>
+    </w:p>
+    <w:p>
+      <w:pPr>
+        <w:shd w:val="clear" w:color="auto" w:fill="FFFFFF"/>
+        <w:spacing w:after="148" w:line="240" w:lineRule="auto"/>
+        <w:rPr>
+          <w:rFonts w:ascii="Calibri" w:eastAsia="Times New Roman" w:hAnsi="Calibri" w:cs="Calibri"/>
+          <w:color w:val="24292F"/>
+          <w:sz w:val="15"/>
+          <w:szCs w:val="15"/>
+        </w:rPr>
+      </w:pPr>
+    </w:p>
+    <w:p>
+      <w:pPr>
+        <w:shd w:val="clear" w:color="auto" w:fill="FFFFFF"/>
+        <w:spacing w:after="148" w:line="240" w:lineRule="auto"/>
+        <w:rPr>
+          <w:rFonts w:ascii="Calibri" w:eastAsia="Times New Roman" w:hAnsi="Calibri" w:cs="Calibri"/>
+          <w:color w:val="24292F"/>
+          <w:sz w:val="15"/>
+          <w:szCs w:val="15"/>
+        </w:rPr>
+      </w:pPr>
+    </w:p>
+    <w:p>
+      <w:pPr>
+        <w:shd w:val="clear" w:color="auto" w:fill="FFFFFF"/>
+        <w:spacing w:after="148" w:line="240" w:lineRule="auto"/>
+        <w:rPr>
+          <w:rFonts w:ascii="Calibri" w:eastAsia="Times New Roman" w:hAnsi="Calibri" w:cs="Calibri"/>
+          <w:color w:val="24292F"/>
+          <w:sz w:val="15"/>
+          <w:szCs w:val="15"/>
+        </w:rPr>
+      </w:pPr>
+    </w:p>
+    <w:p>
+      <w:pPr>
+        <w:shd w:val="clear" w:color="auto" w:fill="FFFFFF"/>
+        <w:spacing w:after="148" w:line="240" w:lineRule="auto"/>
+        <w:rPr>
+          <w:rFonts w:ascii="Calibri" w:eastAsia="Times New Roman" w:hAnsi="Calibri" w:cs="Calibri"/>
+          <w:color w:val="24292F"/>
+          <w:sz w:val="15"/>
+          <w:szCs w:val="15"/>
+        </w:rPr>
+      </w:pPr>
+    </w:p>
+    <w:p>
+      <w:pPr>
+        <w:shd w:val="clear" w:color="auto" w:fill="FFFFFF"/>
+        <w:spacing w:after="148" w:line="240" w:lineRule="auto"/>
+        <w:rPr>
+          <w:rFonts w:ascii="Calibri" w:eastAsia="Times New Roman" w:hAnsi="Calibri" w:cs="Calibri"/>
+          <w:color w:val="24292F"/>
+          <w:sz w:val="15"/>
+          <w:szCs w:val="15"/>
+        </w:rPr>
+      </w:pPr>
+    </w:p>
+    <w:p>
+      <w:pPr>
+        <w:shd w:val="clear" w:color="auto" w:fill="FFFFFF"/>
+        <w:spacing w:after="148" w:line="240" w:lineRule="auto"/>
+        <w:rPr>
+          <w:rFonts w:ascii="Calibri" w:eastAsia="Times New Roman" w:hAnsi="Calibri" w:cs="Calibri"/>
+          <w:color w:val="24292F"/>
+          <w:sz w:val="15"/>
+          <w:szCs w:val="15"/>
+        </w:rPr>
+      </w:pPr>
+    </w:p>
+    <w:p>
+      <w:pPr>
+        <w:shd w:val="clear" w:color="auto" w:fill="FFFFFF"/>
+        <w:spacing w:after="148" w:line="240" w:lineRule="auto"/>
+        <w:rPr>
+          <w:rFonts w:ascii="Calibri" w:eastAsia="Times New Roman" w:hAnsi="Calibri" w:cs="Calibri"/>
+          <w:color w:val="24292F"/>
+          <w:sz w:val="15"/>
+          <w:szCs w:val="15"/>
+        </w:rPr>
+      </w:pPr>
+    </w:p>
+    <w:p>
+      <w:pPr>
+        <w:shd w:val="clear" w:color="auto" w:fill="FFFFFF"/>
+        <w:spacing w:after="148" w:line="240" w:lineRule="auto"/>
+        <w:rPr>
+          <w:rFonts w:ascii="Calibri" w:eastAsia="Times New Roman" w:hAnsi="Calibri" w:cs="Calibri"/>
+          <w:color w:val="24292F"/>
+          <w:sz w:val="15"/>
+          <w:szCs w:val="15"/>
+        </w:rPr>
+      </w:pPr>
+    </w:p>
+    <w:p>
+      <w:pPr>
+        <w:shd w:val="clear" w:color="auto" w:fill="FFFFFF"/>
+        <w:spacing w:after="148" w:line="240" w:lineRule="auto"/>
+        <w:rPr>
+          <w:rFonts w:ascii="Calibri" w:eastAsia="Times New Roman" w:hAnsi="Calibri" w:cs="Calibri"/>
+          <w:color w:val="24292F"/>
+          <w:sz w:val="15"/>
+          <w:szCs w:val="15"/>
+        </w:rPr>
+      </w:pPr>
+    </w:p>
+    <w:p>
+      <w:pPr>
+        <w:shd w:val="clear" w:color="auto" w:fill="FFFFFF"/>
+        <w:spacing w:after="148" w:line="240" w:lineRule="auto"/>
+        <w:rPr>
+          <w:rFonts w:ascii="Calibri" w:eastAsia="Times New Roman" w:hAnsi="Calibri" w:cs="Calibri"/>
+          <w:color w:val="24292F"/>
+          <w:sz w:val="15"/>
+          <w:szCs w:val="15"/>
+        </w:rPr>
+      </w:pPr>
+    </w:p>
+    <w:p>
+      <w:pPr>
+        <w:shd w:val="clear" w:color="auto" w:fill="FFFFFF"/>
+        <w:spacing w:after="148" w:line="240" w:lineRule="auto"/>
+        <w:rPr>
+          <w:rFonts w:ascii="Calibri" w:eastAsia="Times New Roman" w:hAnsi="Calibri" w:cs="Calibri"/>
+          <w:color w:val="24292F"/>
+          <w:sz w:val="15"/>
+          <w:szCs w:val="15"/>
+        </w:rPr>
+      </w:pPr>
+    </w:p>
+    <w:p>
+      <w:pPr>
+        <w:shd w:val="clear" w:color="auto" w:fill="FFFFFF"/>
+        <w:spacing w:after="148" w:line="240" w:lineRule="auto"/>
+        <w:rPr>
+          <w:rFonts w:ascii="Calibri" w:eastAsia="Times New Roman" w:hAnsi="Calibri" w:cs="Calibri"/>
+          <w:color w:val="24292F"/>
+          <w:sz w:val="15"/>
+          <w:szCs w:val="15"/>
+        </w:rPr>
+      </w:pPr>
+    </w:p>
+    <w:p>
+      <w:pPr>
+        <w:shd w:val="clear" w:color="auto" w:fill="FFFFFF"/>
+        <w:spacing w:after="148" w:line="240" w:lineRule="auto"/>
+        <w:rPr>
+          <w:rFonts w:ascii="Calibri" w:eastAsia="Times New Roman" w:hAnsi="Calibri" w:cs="Calibri"/>
+          <w:color w:val="24292F"/>
+          <w:sz w:val="15"/>
+          <w:szCs w:val="15"/>
+        </w:rPr>
+      </w:pPr>
+    </w:p>
+    <w:p>
+      <w:pPr>
+        <w:shd w:val="clear" w:color="auto" w:fill="FFFFFF"/>
+        <w:spacing w:after="148" w:line="240" w:lineRule="auto"/>
+        <w:rPr>
+          <w:rFonts w:ascii="Calibri" w:eastAsia="Times New Roman" w:hAnsi="Calibri" w:cs="Calibri"/>
+          <w:color w:val="24292F"/>
+          <w:sz w:val="15"/>
+          <w:szCs w:val="15"/>
+        </w:rPr>
+      </w:pPr>
+    </w:p>
+    <w:p>
+      <w:pPr>
+        <w:shd w:val="clear" w:color="auto" w:fill="FFFFFF"/>
+        <w:spacing w:after="148" w:line="240" w:lineRule="auto"/>
+        <w:rPr>
+          <w:rFonts w:ascii="Calibri" w:eastAsia="Times New Roman" w:hAnsi="Calibri" w:cs="Calibri"/>
+          <w:b/>
+          <w:color w:val="24292F"/>
+          <w:szCs w:val="15"/>
+        </w:rPr>
+      </w:pPr>
+    </w:p>
+    <w:p>
+      <w:pPr>
+        <w:shd w:val="clear" w:color="auto" w:fill="FFFFFF"/>
+        <w:spacing w:after="148" w:line="240" w:lineRule="auto"/>
+        <w:rPr>
+          <w:rFonts w:ascii="Calibri" w:eastAsia="Times New Roman" w:hAnsi="Calibri" w:cs="Calibri"/>
+          <w:b/>
+          <w:color w:val="24292F"/>
+          <w:sz w:val="36"/>
+          <w:szCs w:val="15"/>
+        </w:rPr>
+      </w:pPr>
+      <w:r>
+        <w:rPr>
+          <w:rFonts w:ascii="Calibri" w:eastAsia="Times New Roman" w:hAnsi="Calibri" w:cs="Calibri"/>
+          <w:b/>
+          <w:color w:val="24292F"/>
+          <w:sz w:val="36"/>
+          <w:szCs w:val="15"/>
+        </w:rPr>
+        <w:t>Home page Results from Spring boot application</w:t>
+      </w:r>
+    </w:p>
+    <w:p>
+      <w:pPr>
+        <w:shd w:val="clear" w:color="auto" w:fill="FFFFFF"/>
+        <w:spacing w:after="148" w:line="240" w:lineRule="auto"/>
+        <w:rPr>
+          <w:rFonts w:ascii="Calibri" w:eastAsia="Times New Roman" w:hAnsi="Calibri" w:cs="Calibri"/>
+          <w:b/>
+          <w:color w:val="24292F"/>
+          <w:sz w:val="15"/>
+          <w:szCs w:val="15"/>
+        </w:rPr>
+      </w:pPr>
+      <w:r>
+        <w:rPr>
+          <w:rFonts w:ascii="Calibri" w:eastAsia="Times New Roman" w:hAnsi="Calibri" w:cs="Calibri"/>
+          <w:b/>
+          <w:color w:val="24292F"/>
+          <w:szCs w:val="15"/>
+        </w:rPr>
+        <w:t>Home page</w:t>
+      </w:r>
+    </w:p>
+    <w:p>
+      <w:pPr>
+        <w:shd w:val="clear" w:color="auto" w:fill="FFFFFF"/>
+        <w:spacing w:after="148" w:line="240" w:lineRule="auto"/>
+        <w:rPr>
+          <w:rFonts w:ascii="Calibri" w:eastAsia="Times New Roman" w:hAnsi="Calibri" w:cs="Calibri"/>
+          <w:color w:val="24292F"/>
+          <w:sz w:val="15"/>
+          <w:szCs w:val="15"/>
+        </w:rPr>
+      </w:pPr>
+      <w:r>
+        <w:rPr>
+          <w:rFonts w:ascii="Calibri" w:eastAsia="Times New Roman" w:hAnsi="Calibri" w:cs="Calibri"/>
+          <w:color w:val="24292F"/>
+          <w:sz w:val="15"/>
+          <w:szCs w:val="15"/>
+        </w:rPr>
+        <w:lastRenderedPageBreak/>
+        <w:pict>
           <v:shape id="_x0000_i1025" type="#_x0000_t75" style="width:468pt;height:271.2pt">
             <v:imagedata r:id="rId6" o:title="home page"/>
           </v:shape>
@@ -1526,7 +1275,7 @@
           <w:szCs w:val="15"/>
         </w:rPr>
         <w:pict>
-          <v:shape id="_x0000_i1026" type="#_x0000_t75" style="width:447.6pt;height:271.8pt">
+          <v:shape id="_x0000_i1026" type="#_x0000_t75" style="width:447.6pt;height:271.2pt">
             <v:imagedata r:id="rId7" o:title="emp home page"/>
           </v:shape>
         </w:pict>
@@ -1552,7 +1301,6 @@
           <w:sz w:val="36"/>
           <w:szCs w:val="15"/>
         </w:rPr>
-        <w:lastRenderedPageBreak/>
         <w:t>Junit testing</w:t>
       </w:r>
     </w:p>
@@ -1576,8 +1324,9 @@
           <w:sz w:val="36"/>
           <w:szCs w:val="15"/>
         </w:rPr>
+        <w:lastRenderedPageBreak/>
         <w:pict>
-          <v:shape id="_x0000_i1028" type="#_x0000_t75" style="width:468pt;height:273.6pt">
+          <v:shape id="_x0000_i1027" type="#_x0000_t75" style="width:468pt;height:273.6pt">
             <v:imagedata r:id="rId8" o:title="Junit testing"/>
           </v:shape>
         </w:pict>
@@ -1655,7 +1404,7 @@
           <w:szCs w:val="15"/>
         </w:rPr>
         <w:pict>
-          <v:shape id="_x0000_i1029" type="#_x0000_t75" style="width:348pt;height:282pt">
+          <v:shape id="_x0000_i1028" type="#_x0000_t75" style="width:348pt;height:282pt">
             <v:imagedata r:id="rId9" o:title="Git repo cmd"/>
           </v:shape>
         </w:pict>
@@ -1681,30 +1430,30 @@
           <w:sz w:val="24"/>
           <w:szCs w:val="15"/>
         </w:rPr>
+        <w:t>Git hub repo</w:t>
+      </w:r>
+    </w:p>
+    <w:p>
+      <w:pPr>
+        <w:shd w:val="clear" w:color="auto" w:fill="FFFFFF"/>
+        <w:spacing w:after="148" w:line="240" w:lineRule="auto"/>
+        <w:rPr>
+          <w:rFonts w:ascii="Calibri" w:eastAsia="Times New Roman" w:hAnsi="Calibri" w:cs="Calibri"/>
+          <w:noProof/>
+          <w:sz w:val="20"/>
+          <w:szCs w:val="15"/>
+        </w:rPr>
+      </w:pPr>
+      <w:r>
+        <w:rPr>
+          <w:rFonts w:ascii="Calibri" w:eastAsia="Times New Roman" w:hAnsi="Calibri" w:cs="Calibri"/>
+          <w:noProof/>
+          <w:sz w:val="20"/>
+          <w:szCs w:val="15"/>
+        </w:rPr>
         <w:lastRenderedPageBreak/>
-        <w:t>Git hub repo</w:t>
-      </w:r>
-    </w:p>
-    <w:p>
-      <w:pPr>
-        <w:shd w:val="clear" w:color="auto" w:fill="FFFFFF"/>
-        <w:spacing w:after="148" w:line="240" w:lineRule="auto"/>
-        <w:rPr>
-          <w:rFonts w:ascii="Calibri" w:eastAsia="Times New Roman" w:hAnsi="Calibri" w:cs="Calibri"/>
-          <w:noProof/>
-          <w:sz w:val="20"/>
-          <w:szCs w:val="15"/>
-        </w:rPr>
-      </w:pPr>
-      <w:r>
-        <w:rPr>
-          <w:rFonts w:ascii="Calibri" w:eastAsia="Times New Roman" w:hAnsi="Calibri" w:cs="Calibri"/>
-          <w:noProof/>
-          <w:sz w:val="20"/>
-          <w:szCs w:val="15"/>
-        </w:rPr>
         <w:pict>
-          <v:shape id="_x0000_i1027" type="#_x0000_t75" style="width:468pt;height:275.4pt">
+          <v:shape id="_x0000_i1029" type="#_x0000_t75" style="width:468pt;height:275.4pt">
             <v:imagedata r:id="rId10" o:title="Git hub Repository"/>
           </v:shape>
         </w:pict>
@@ -1756,25 +1505,14 @@
           <w:szCs w:val="15"/>
         </w:rPr>
       </w:pPr>
-      <w:proofErr w:type="spellStart"/>
-      <w:r>
-        <w:rPr>
-          <w:rFonts w:ascii="Calibri" w:eastAsia="Times New Roman" w:hAnsi="Calibri" w:cs="Calibri"/>
-          <w:b/>
-          <w:color w:val="24292F"/>
-          <w:szCs w:val="15"/>
-        </w:rPr>
-        <w:t>Jenkin</w:t>
-      </w:r>
-      <w:proofErr w:type="spellEnd"/>
-      <w:r>
-        <w:rPr>
-          <w:rFonts w:ascii="Calibri" w:eastAsia="Times New Roman" w:hAnsi="Calibri" w:cs="Calibri"/>
-          <w:b/>
-          <w:color w:val="24292F"/>
-          <w:szCs w:val="15"/>
-        </w:rPr>
-        <w:t xml:space="preserve"> settings</w:t>
+      <w:r>
+        <w:rPr>
+          <w:rFonts w:ascii="Calibri" w:eastAsia="Times New Roman" w:hAnsi="Calibri" w:cs="Calibri"/>
+          <w:b/>
+          <w:color w:val="24292F"/>
+          <w:szCs w:val="15"/>
+        </w:rPr>
+        <w:t>Jenkin settings</w:t>
       </w:r>
     </w:p>
     <w:p>
@@ -1832,70 +1570,28 @@
           <w:sz w:val="20"/>
           <w:szCs w:val="20"/>
         </w:rPr>
+        <w:t>Select Poll SCM option in order to let jenkins start a new build whenever there is a change in git repository</w:t>
+      </w:r>
+    </w:p>
+    <w:p>
+      <w:pPr>
+        <w:shd w:val="clear" w:color="auto" w:fill="FFFFFF"/>
+        <w:spacing w:after="148" w:line="240" w:lineRule="auto"/>
+        <w:rPr>
+          <w:rFonts w:ascii="Calibri" w:eastAsia="Times New Roman" w:hAnsi="Calibri" w:cs="Calibri"/>
+          <w:color w:val="24292F"/>
+          <w:sz w:val="20"/>
+          <w:szCs w:val="20"/>
+        </w:rPr>
+      </w:pPr>
+      <w:r>
+        <w:rPr>
+          <w:rFonts w:ascii="Calibri" w:eastAsia="Times New Roman" w:hAnsi="Calibri" w:cs="Calibri"/>
+          <w:color w:val="24292F"/>
+          <w:sz w:val="20"/>
+          <w:szCs w:val="20"/>
+        </w:rPr>
         <w:lastRenderedPageBreak/>
-        <w:t xml:space="preserve">Select Poll SCM option in order to let </w:t>
-      </w:r>
-      <w:proofErr w:type="spellStart"/>
-      <w:proofErr w:type="gramStart"/>
-      <w:r>
-        <w:rPr>
-          <w:rFonts w:ascii="Calibri" w:eastAsia="Times New Roman" w:hAnsi="Calibri" w:cs="Calibri"/>
-          <w:color w:val="24292F"/>
-          <w:sz w:val="20"/>
-          <w:szCs w:val="20"/>
-        </w:rPr>
-        <w:t>jenkins</w:t>
-      </w:r>
-      <w:proofErr w:type="spellEnd"/>
-      <w:proofErr w:type="gramEnd"/>
-      <w:r>
-        <w:rPr>
-          <w:rFonts w:ascii="Calibri" w:eastAsia="Times New Roman" w:hAnsi="Calibri" w:cs="Calibri"/>
-          <w:color w:val="24292F"/>
-          <w:sz w:val="20"/>
-          <w:szCs w:val="20"/>
-        </w:rPr>
-        <w:t xml:space="preserve"> start a new build whenever there is a change in </w:t>
-      </w:r>
-      <w:proofErr w:type="spellStart"/>
-      <w:r>
-        <w:rPr>
-          <w:rFonts w:ascii="Calibri" w:eastAsia="Times New Roman" w:hAnsi="Calibri" w:cs="Calibri"/>
-          <w:color w:val="24292F"/>
-          <w:sz w:val="20"/>
-          <w:szCs w:val="20"/>
-        </w:rPr>
-        <w:t>git</w:t>
-      </w:r>
-      <w:proofErr w:type="spellEnd"/>
-      <w:r>
-        <w:rPr>
-          <w:rFonts w:ascii="Calibri" w:eastAsia="Times New Roman" w:hAnsi="Calibri" w:cs="Calibri"/>
-          <w:color w:val="24292F"/>
-          <w:sz w:val="20"/>
-          <w:szCs w:val="20"/>
-        </w:rPr>
-        <w:t xml:space="preserve"> repository</w:t>
-      </w:r>
-    </w:p>
-    <w:p>
-      <w:pPr>
-        <w:shd w:val="clear" w:color="auto" w:fill="FFFFFF"/>
-        <w:spacing w:after="148" w:line="240" w:lineRule="auto"/>
-        <w:rPr>
-          <w:rFonts w:ascii="Calibri" w:eastAsia="Times New Roman" w:hAnsi="Calibri" w:cs="Calibri"/>
-          <w:color w:val="24292F"/>
-          <w:sz w:val="20"/>
-          <w:szCs w:val="20"/>
-        </w:rPr>
-      </w:pPr>
-      <w:r>
-        <w:rPr>
-          <w:rFonts w:ascii="Calibri" w:eastAsia="Times New Roman" w:hAnsi="Calibri" w:cs="Calibri"/>
-          <w:color w:val="24292F"/>
-          <w:sz w:val="20"/>
-          <w:szCs w:val="20"/>
-        </w:rPr>
         <w:pict>
           <v:shape id="_x0000_i1031" type="#_x0000_t75" style="width:468pt;height:270pt">
             <v:imagedata r:id="rId12" o:title="Jenkin poll scm setting"/>
@@ -1962,27 +1658,7 @@
           <w:sz w:val="20"/>
           <w:szCs w:val="15"/>
         </w:rPr>
-        <w:t xml:space="preserve">After </w:t>
-      </w:r>
-      <w:proofErr w:type="gramStart"/>
-      <w:r>
-        <w:rPr>
-          <w:rFonts w:ascii="Calibri" w:eastAsia="Times New Roman" w:hAnsi="Calibri" w:cs="Calibri"/>
-          <w:color w:val="24292F"/>
-          <w:sz w:val="20"/>
-          <w:szCs w:val="15"/>
-        </w:rPr>
-        <w:t>all the</w:t>
-      </w:r>
-      <w:proofErr w:type="gramEnd"/>
-      <w:r>
-        <w:rPr>
-          <w:rFonts w:ascii="Calibri" w:eastAsia="Times New Roman" w:hAnsi="Calibri" w:cs="Calibri"/>
-          <w:color w:val="24292F"/>
-          <w:sz w:val="20"/>
-          <w:szCs w:val="15"/>
-        </w:rPr>
-        <w:t xml:space="preserve"> configuration is done, click build now and wait the magic</w:t>
+        <w:t>After all the configuration is done, click build now and wait the magic</w:t>
       </w:r>
     </w:p>
     <w:p>
@@ -2096,27 +1772,7 @@
           <w:sz w:val="15"/>
           <w:szCs w:val="15"/>
         </w:rPr>
-        <w:t xml:space="preserve">Create a </w:t>
-      </w:r>
-      <w:proofErr w:type="spellStart"/>
-      <w:r>
-        <w:rPr>
-          <w:rFonts w:ascii="Calibri" w:eastAsia="Times New Roman" w:hAnsi="Calibri" w:cs="Calibri"/>
-          <w:color w:val="24292F"/>
-          <w:sz w:val="15"/>
-          <w:szCs w:val="15"/>
-        </w:rPr>
-        <w:t>linux</w:t>
-      </w:r>
-      <w:proofErr w:type="spellEnd"/>
-      <w:r>
-        <w:rPr>
-          <w:rFonts w:ascii="Calibri" w:eastAsia="Times New Roman" w:hAnsi="Calibri" w:cs="Calibri"/>
-          <w:color w:val="24292F"/>
-          <w:sz w:val="15"/>
-          <w:szCs w:val="15"/>
-        </w:rPr>
-        <w:t xml:space="preserve"> EC2 instance and launch it</w:t>
+        <w:t>Create a linux EC2 instance and launch it</w:t>
       </w:r>
     </w:p>
     <w:p>
@@ -2141,107 +1797,7 @@
           <w:sz w:val="15"/>
           <w:szCs w:val="15"/>
         </w:rPr>
-        <w:t xml:space="preserve">Then pull the </w:t>
-      </w:r>
-      <w:proofErr w:type="spellStart"/>
-      <w:r>
-        <w:rPr>
-          <w:rFonts w:ascii="Calibri" w:eastAsia="Times New Roman" w:hAnsi="Calibri" w:cs="Calibri"/>
-          <w:color w:val="24292F"/>
-          <w:sz w:val="15"/>
-          <w:szCs w:val="15"/>
-        </w:rPr>
-        <w:t>docker</w:t>
-      </w:r>
-      <w:proofErr w:type="spellEnd"/>
-      <w:r>
-        <w:rPr>
-          <w:rFonts w:ascii="Calibri" w:eastAsia="Times New Roman" w:hAnsi="Calibri" w:cs="Calibri"/>
-          <w:color w:val="24292F"/>
-          <w:sz w:val="15"/>
-          <w:szCs w:val="15"/>
-        </w:rPr>
-        <w:t xml:space="preserve"> image from </w:t>
-      </w:r>
-      <w:proofErr w:type="spellStart"/>
-      <w:r>
-        <w:rPr>
-          <w:rFonts w:ascii="Calibri" w:eastAsia="Times New Roman" w:hAnsi="Calibri" w:cs="Calibri"/>
-          <w:color w:val="24292F"/>
-          <w:sz w:val="15"/>
-          <w:szCs w:val="15"/>
-        </w:rPr>
-        <w:t>docker</w:t>
-      </w:r>
-      <w:proofErr w:type="spellEnd"/>
-      <w:r>
-        <w:rPr>
-          <w:rFonts w:ascii="Calibri" w:eastAsia="Times New Roman" w:hAnsi="Calibri" w:cs="Calibri"/>
-          <w:color w:val="24292F"/>
-          <w:sz w:val="15"/>
-          <w:szCs w:val="15"/>
-        </w:rPr>
-        <w:t xml:space="preserve"> hub using command '</w:t>
-      </w:r>
-      <w:proofErr w:type="spellStart"/>
-      <w:r>
-        <w:rPr>
-          <w:rFonts w:ascii="Calibri" w:eastAsia="Times New Roman" w:hAnsi="Calibri" w:cs="Calibri"/>
-          <w:color w:val="24292F"/>
-          <w:sz w:val="15"/>
-          <w:szCs w:val="15"/>
-        </w:rPr>
-        <w:t>docker</w:t>
-      </w:r>
-      <w:proofErr w:type="spellEnd"/>
-      <w:r>
-        <w:rPr>
-          <w:rFonts w:ascii="Calibri" w:eastAsia="Times New Roman" w:hAnsi="Calibri" w:cs="Calibri"/>
-          <w:color w:val="24292F"/>
-          <w:sz w:val="15"/>
-          <w:szCs w:val="15"/>
-        </w:rPr>
-        <w:t xml:space="preserve"> pull </w:t>
-      </w:r>
-      <w:proofErr w:type="spellStart"/>
-      <w:r>
-        <w:rPr>
-          <w:rFonts w:ascii="Calibri" w:eastAsia="Times New Roman" w:hAnsi="Calibri" w:cs="Calibri"/>
-          <w:color w:val="24292F"/>
-          <w:sz w:val="15"/>
-          <w:szCs w:val="15"/>
-        </w:rPr>
-        <w:t>userid</w:t>
-      </w:r>
-      <w:proofErr w:type="spellEnd"/>
-      <w:r>
-        <w:rPr>
-          <w:rFonts w:ascii="Calibri" w:eastAsia="Times New Roman" w:hAnsi="Calibri" w:cs="Calibri"/>
-          <w:color w:val="24292F"/>
-          <w:sz w:val="15"/>
-          <w:szCs w:val="15"/>
-        </w:rPr>
-        <w:t>/</w:t>
-      </w:r>
-      <w:proofErr w:type="spellStart"/>
-      <w:r>
-        <w:rPr>
-          <w:rFonts w:ascii="Calibri" w:eastAsia="Times New Roman" w:hAnsi="Calibri" w:cs="Calibri"/>
-          <w:color w:val="24292F"/>
-          <w:sz w:val="15"/>
-          <w:szCs w:val="15"/>
-        </w:rPr>
-        <w:t>imageid</w:t>
-      </w:r>
-      <w:proofErr w:type="spellEnd"/>
-      <w:r>
-        <w:rPr>
-          <w:rFonts w:ascii="Calibri" w:eastAsia="Times New Roman" w:hAnsi="Calibri" w:cs="Calibri"/>
-          <w:color w:val="24292F"/>
-          <w:sz w:val="15"/>
-          <w:szCs w:val="15"/>
-        </w:rPr>
-        <w:t>'</w:t>
+        <w:t>Then pull the docker image from docker hub using command 'docker pull userid/imageid'</w:t>
       </w:r>
     </w:p>
     <w:p>
@@ -2718,98 +2274,7 @@
           <w:sz w:val="20"/>
           <w:szCs w:val="15"/>
         </w:rPr>
-        <w:t xml:space="preserve">Run the </w:t>
-      </w:r>
-      <w:proofErr w:type="spellStart"/>
-      <w:r>
-        <w:rPr>
-          <w:rFonts w:ascii="Calibri" w:eastAsia="Times New Roman" w:hAnsi="Calibri" w:cs="Calibri"/>
-          <w:color w:val="24292F"/>
-          <w:sz w:val="20"/>
-          <w:szCs w:val="15"/>
-        </w:rPr>
-        <w:t>docker</w:t>
-      </w:r>
-      <w:proofErr w:type="spellEnd"/>
-      <w:r>
-        <w:rPr>
-          <w:rFonts w:ascii="Calibri" w:eastAsia="Times New Roman" w:hAnsi="Calibri" w:cs="Calibri"/>
-          <w:color w:val="24292F"/>
-          <w:sz w:val="20"/>
-          <w:szCs w:val="15"/>
-        </w:rPr>
-        <w:t xml:space="preserve"> image using command '</w:t>
-      </w:r>
-      <w:proofErr w:type="spellStart"/>
-      <w:r>
-        <w:rPr>
-          <w:rFonts w:ascii="Calibri" w:eastAsia="Times New Roman" w:hAnsi="Calibri" w:cs="Calibri"/>
-          <w:color w:val="24292F"/>
-          <w:sz w:val="20"/>
-          <w:szCs w:val="15"/>
-        </w:rPr>
-        <w:t>docker</w:t>
-      </w:r>
-      <w:proofErr w:type="spellEnd"/>
-      <w:r>
-        <w:rPr>
-          <w:rFonts w:ascii="Calibri" w:eastAsia="Times New Roman" w:hAnsi="Calibri" w:cs="Calibri"/>
-          <w:color w:val="24292F"/>
-          <w:sz w:val="20"/>
-          <w:szCs w:val="15"/>
-        </w:rPr>
-        <w:t xml:space="preserve"> run -p </w:t>
-      </w:r>
-      <w:proofErr w:type="spellStart"/>
-      <w:r>
-        <w:rPr>
-          <w:rFonts w:ascii="Calibri" w:eastAsia="Times New Roman" w:hAnsi="Calibri" w:cs="Calibri"/>
-          <w:color w:val="24292F"/>
-          <w:sz w:val="20"/>
-          <w:szCs w:val="15"/>
-        </w:rPr>
-        <w:t>portnumber</w:t>
-      </w:r>
-      <w:proofErr w:type="gramStart"/>
-      <w:r>
-        <w:rPr>
-          <w:rFonts w:ascii="Calibri" w:eastAsia="Times New Roman" w:hAnsi="Calibri" w:cs="Calibri"/>
-          <w:color w:val="24292F"/>
-          <w:sz w:val="20"/>
-          <w:szCs w:val="15"/>
-        </w:rPr>
-        <w:t>:portnumber</w:t>
-      </w:r>
-      <w:proofErr w:type="spellEnd"/>
-      <w:proofErr w:type="gramEnd"/>
-      <w:r>
-        <w:rPr>
-          <w:rFonts w:ascii="Calibri" w:eastAsia="Times New Roman" w:hAnsi="Calibri" w:cs="Calibri"/>
-          <w:color w:val="24292F"/>
-          <w:sz w:val="20"/>
-          <w:szCs w:val="15"/>
-        </w:rPr>
-        <w:t xml:space="preserve"> </w:t>
-      </w:r>
-      <w:proofErr w:type="spellStart"/>
-      <w:r>
-        <w:rPr>
-          <w:rFonts w:ascii="Calibri" w:eastAsia="Times New Roman" w:hAnsi="Calibri" w:cs="Calibri"/>
-          <w:color w:val="24292F"/>
-          <w:sz w:val="20"/>
-          <w:szCs w:val="15"/>
-        </w:rPr>
-        <w:t>imageid</w:t>
-      </w:r>
-      <w:proofErr w:type="spellEnd"/>
-      <w:r>
-        <w:rPr>
-          <w:rFonts w:ascii="Calibri" w:eastAsia="Times New Roman" w:hAnsi="Calibri" w:cs="Calibri"/>
-          <w:color w:val="24292F"/>
-          <w:sz w:val="20"/>
-          <w:szCs w:val="15"/>
-        </w:rPr>
-        <w:t> </w:t>
+        <w:t>Run the docker image using command 'docker run -p portnumber:portnumber imageid </w:t>
       </w:r>
     </w:p>
     <w:p>
@@ -2885,27 +2350,7 @@
           <w:sz w:val="15"/>
           <w:szCs w:val="15"/>
         </w:rPr>
-        <w:t xml:space="preserve">Once our application is launched in </w:t>
-      </w:r>
-      <w:proofErr w:type="spellStart"/>
-      <w:r>
-        <w:rPr>
-          <w:rFonts w:ascii="Calibri" w:eastAsia="Times New Roman" w:hAnsi="Calibri" w:cs="Calibri"/>
-          <w:color w:val="24292F"/>
-          <w:sz w:val="15"/>
-          <w:szCs w:val="15"/>
-        </w:rPr>
-        <w:t>linux</w:t>
-      </w:r>
-      <w:proofErr w:type="spellEnd"/>
-      <w:r>
-        <w:rPr>
-          <w:rFonts w:ascii="Calibri" w:eastAsia="Times New Roman" w:hAnsi="Calibri" w:cs="Calibri"/>
-          <w:color w:val="24292F"/>
-          <w:sz w:val="15"/>
-          <w:szCs w:val="15"/>
-        </w:rPr>
-        <w:t xml:space="preserve"> EC2 instance, we can go to our EC2 instance and copy the public IP</w:t>
+        <w:t>Once our application is launched in linux EC2 instance, we can go to our EC2 instance and copy the public IP</w:t>
       </w:r>
     </w:p>
     <w:p>
@@ -2930,38 +2375,7 @@
           <w:sz w:val="15"/>
           <w:szCs w:val="15"/>
         </w:rPr>
-        <w:t xml:space="preserve">Launch our application using the URL </w:t>
-      </w:r>
-      <w:proofErr w:type="spellStart"/>
-      <w:r>
-        <w:rPr>
-          <w:rFonts w:ascii="Calibri" w:eastAsia="Times New Roman" w:hAnsi="Calibri" w:cs="Calibri"/>
-          <w:color w:val="24292F"/>
-          <w:sz w:val="15"/>
-          <w:szCs w:val="15"/>
-        </w:rPr>
-        <w:t>publicIP</w:t>
-      </w:r>
-      <w:proofErr w:type="gramStart"/>
-      <w:r>
-        <w:rPr>
-          <w:rFonts w:ascii="Calibri" w:eastAsia="Times New Roman" w:hAnsi="Calibri" w:cs="Calibri"/>
-          <w:color w:val="24292F"/>
-          <w:sz w:val="15"/>
-          <w:szCs w:val="15"/>
-        </w:rPr>
-        <w:t>:portnumber</w:t>
-      </w:r>
-      <w:proofErr w:type="spellEnd"/>
-      <w:proofErr w:type="gramEnd"/>
-      <w:r>
-        <w:rPr>
-          <w:rFonts w:ascii="Calibri" w:eastAsia="Times New Roman" w:hAnsi="Calibri" w:cs="Calibri"/>
-          <w:color w:val="24292F"/>
-          <w:sz w:val="15"/>
-          <w:szCs w:val="15"/>
-        </w:rPr>
-        <w:t xml:space="preserve"> and That's it!</w:t>
+        <w:t>Launch our application using the URL publicIP:portnumber and That's it!</w:t>
       </w:r>
     </w:p>
     <w:p>
